--- a/source-multichoice/build/es-electric-power.docx
+++ b/source-multichoice/build/es-electric-power.docx
@@ -25,7 +25,7 @@
       <w:r>
         <w:t>a)</w:t>
         <w:tab/>
-        <w:t>153W</w:t>
+        <w:t>230W</w:t>
       </w:r>
     </w:p>
     <w:p>
@@ -35,7 +35,7 @@
       <w:r>
         <w:t>b)</w:t>
         <w:tab/>
-        <w:t>230W</w:t>
+        <w:t>1.5W</w:t>
       </w:r>
     </w:p>
     <w:p>
@@ -45,7 +45,7 @@
       <w:r>
         <w:t>c)</w:t>
         <w:tab/>
-        <w:t>1.5W</w:t>
+        <w:t>153W</w:t>
       </w:r>
     </w:p>
     <w:p>
@@ -55,7 +55,7 @@
       <w:r>
         <w:t>d)</w:t>
         <w:tab/>
-        <w:t>345W</w:t>
+        <w:t>0.0065W</w:t>
       </w:r>
     </w:p>
     <w:p>
@@ -65,7 +65,7 @@
       <w:r>
         <w:t>e)</w:t>
         <w:tab/>
-        <w:t>0.0065W</w:t>
+        <w:t>345W</w:t>
       </w:r>
     </w:p>
     <w:p>
@@ -141,7 +141,7 @@
       <w:r>
         <w:t>b)</w:t>
         <w:tab/>
-        <w:t>15W</w:t>
+        <w:t>3450W</w:t>
       </w:r>
     </w:p>
     <w:p>
@@ -151,7 +151,7 @@
       <w:r>
         <w:t>c)</w:t>
         <w:tab/>
-        <w:t>15.3W</w:t>
+        <w:t>15W</w:t>
       </w:r>
     </w:p>
     <w:p>
@@ -161,7 +161,7 @@
       <w:r>
         <w:t>d)</w:t>
         <w:tab/>
-        <w:t>230W</w:t>
+        <w:t>15.3W</w:t>
       </w:r>
     </w:p>
     <w:p>
@@ -171,7 +171,7 @@
       <w:r>
         <w:t>e)</w:t>
         <w:tab/>
-        <w:t>3450W</w:t>
+        <w:t>230W</w:t>
       </w:r>
     </w:p>
     <w:p>
@@ -189,7 +189,7 @@
       <w:r>
         <w:t>a)</w:t>
         <w:tab/>
-        <w:t>120W</w:t>
+        <w:t>600W</w:t>
       </w:r>
     </w:p>
     <w:p>
@@ -199,7 +199,7 @@
       <w:r>
         <w:t>b)</w:t>
         <w:tab/>
-        <w:t>600W</w:t>
+        <w:t>0,0416W</w:t>
       </w:r>
     </w:p>
     <w:p>
@@ -209,7 +209,7 @@
       <w:r>
         <w:t>c)</w:t>
         <w:tab/>
-        <w:t>24W</w:t>
+        <w:t>5W</w:t>
       </w:r>
     </w:p>
     <w:p>
@@ -219,7 +219,7 @@
       <w:r>
         <w:t>d)</w:t>
         <w:tab/>
-        <w:t>0,0416W</w:t>
+        <w:t>120W</w:t>
       </w:r>
     </w:p>
     <w:p>
@@ -229,7 +229,7 @@
       <w:r>
         <w:t>e)</w:t>
         <w:tab/>
-        <w:t>5W</w:t>
+        <w:t>24W</w:t>
       </w:r>
     </w:p>
     <w:p>
@@ -277,7 +277,7 @@
       <w:r>
         <w:t>d)</w:t>
         <w:tab/>
-        <w:t>0.5W</w:t>
+        <w:t>2.5W</w:t>
       </w:r>
     </w:p>
     <w:p>
@@ -287,7 +287,7 @@
       <w:r>
         <w:t>e)</w:t>
         <w:tab/>
-        <w:t>2.5W</w:t>
+        <w:t>0.5W</w:t>
       </w:r>
     </w:p>
     <w:p>
@@ -305,7 +305,65 @@
       <w:r>
         <w:t>a)</w:t>
         <w:tab/>
+        <w:t>0.108W</w:t>
+      </w:r>
+    </w:p>
+    <w:p>
+      <w:pPr>
+        <w:pStyle w:val="Choice"/>
+      </w:pPr>
+      <w:r>
+        <w:t>b)</w:t>
+        <w:tab/>
         <w:t>25W</w:t>
+      </w:r>
+    </w:p>
+    <w:p>
+      <w:pPr>
+        <w:pStyle w:val="Choice"/>
+      </w:pPr>
+      <w:r>
+        <w:t>c)</w:t>
+        <w:tab/>
+        <w:t>9.2W</w:t>
+      </w:r>
+    </w:p>
+    <w:p>
+      <w:pPr>
+        <w:pStyle w:val="Choice"/>
+      </w:pPr>
+      <w:r>
+        <w:t>d)</w:t>
+        <w:tab/>
+        <w:t>5750W</w:t>
+      </w:r>
+    </w:p>
+    <w:p>
+      <w:pPr>
+        <w:pStyle w:val="Choice"/>
+      </w:pPr>
+      <w:r>
+        <w:t>e)</w:t>
+        <w:tab/>
+        <w:t>230W</w:t>
+      </w:r>
+    </w:p>
+    <w:p>
+      <w:pPr>
+        <w:pStyle w:val="ListNumber"/>
+      </w:pPr>
+      <w:r>
+        <w:t>¿Qué potencia máxima tendrá una casa con limitación de 15 Amperios si la tensión de red es de 230V?</w:t>
+      </w:r>
+    </w:p>
+    <w:p>
+      <w:pPr>
+        <w:pStyle w:val="Choice"/>
+      </w:pPr>
+      <w:r>
+        <w:t>a)</w:t>
+        <w:tab/>
+        <w:t>0.065W</w:t>
       </w:r>
     </w:p>
     <w:p>
@@ -325,7 +383,7 @@
       <w:r>
         <w:t>c)</w:t>
         <w:tab/>
-        <w:t>0.108W</w:t>
+        <w:t>15.3W</w:t>
       </w:r>
     </w:p>
     <w:p>
@@ -335,7 +393,7 @@
       <w:r>
         <w:t>d)</w:t>
         <w:tab/>
-        <w:t>9.2W</w:t>
+        <w:t>3450W</w:t>
       </w:r>
     </w:p>
     <w:p>
@@ -345,65 +403,7 @@
       <w:r>
         <w:t>e)</w:t>
         <w:tab/>
-        <w:t>5750W</w:t>
-      </w:r>
-    </w:p>
-    <w:p>
-      <w:pPr>
-        <w:pStyle w:val="ListNumber"/>
-      </w:pPr>
-      <w:r>
-        <w:t>¿Qué potencia máxima tendrá una casa con limitación de 15 Amperios si la tensión de red es de 230V?</w:t>
-      </w:r>
-    </w:p>
-    <w:p>
-      <w:pPr>
-        <w:pStyle w:val="Choice"/>
-      </w:pPr>
-      <w:r>
-        <w:t>a)</w:t>
-        <w:tab/>
         <w:t>15W</w:t>
-      </w:r>
-    </w:p>
-    <w:p>
-      <w:pPr>
-        <w:pStyle w:val="Choice"/>
-      </w:pPr>
-      <w:r>
-        <w:t>b)</w:t>
-        <w:tab/>
-        <w:t>15.3W</w:t>
-      </w:r>
-    </w:p>
-    <w:p>
-      <w:pPr>
-        <w:pStyle w:val="Choice"/>
-      </w:pPr>
-      <w:r>
-        <w:t>c)</w:t>
-        <w:tab/>
-        <w:t>3450W</w:t>
-      </w:r>
-    </w:p>
-    <w:p>
-      <w:pPr>
-        <w:pStyle w:val="Choice"/>
-      </w:pPr>
-      <w:r>
-        <w:t>d)</w:t>
-        <w:tab/>
-        <w:t>0.065W</w:t>
-      </w:r>
-    </w:p>
-    <w:p>
-      <w:pPr>
-        <w:pStyle w:val="Choice"/>
-      </w:pPr>
-      <w:r>
-        <w:t>e)</w:t>
-        <w:tab/>
-        <w:t>230W</w:t>
       </w:r>
     </w:p>
     <w:p>
@@ -421,7 +421,7 @@
       <w:r>
         <w:t>a)</w:t>
         <w:tab/>
-        <w:t>2W</w:t>
+        <w:t>12W</w:t>
       </w:r>
     </w:p>
     <w:p>
@@ -431,7 +431,7 @@
       <w:r>
         <w:t>b)</w:t>
         <w:tab/>
-        <w:t>0.166W</w:t>
+        <w:t>6W</w:t>
       </w:r>
     </w:p>
     <w:p>
@@ -441,7 +441,7 @@
       <w:r>
         <w:t>c)</w:t>
         <w:tab/>
-        <w:t>24W</w:t>
+        <w:t>0.166W</w:t>
       </w:r>
     </w:p>
     <w:p>
@@ -451,7 +451,7 @@
       <w:r>
         <w:t>d)</w:t>
         <w:tab/>
-        <w:t>6W</w:t>
+        <w:t>24W</w:t>
       </w:r>
     </w:p>
     <w:p>
@@ -461,7 +461,7 @@
       <w:r>
         <w:t>e)</w:t>
         <w:tab/>
-        <w:t>12W</w:t>
+        <w:t>2W</w:t>
       </w:r>
     </w:p>
     <w:p>
@@ -479,7 +479,7 @@
       <w:r>
         <w:t>a)</w:t>
         <w:tab/>
-        <w:t>0.115A</w:t>
+        <w:t>230A</w:t>
       </w:r>
     </w:p>
     <w:p>
@@ -489,7 +489,7 @@
       <w:r>
         <w:t>b)</w:t>
         <w:tab/>
-        <w:t>8.69A</w:t>
+        <w:t>2000A</w:t>
       </w:r>
     </w:p>
     <w:p>
@@ -499,7 +499,7 @@
       <w:r>
         <w:t>c)</w:t>
         <w:tab/>
-        <w:t>230A</w:t>
+        <w:t>460000A</w:t>
       </w:r>
     </w:p>
     <w:p>
@@ -509,7 +509,7 @@
       <w:r>
         <w:t>d)</w:t>
         <w:tab/>
-        <w:t>2000A</w:t>
+        <w:t>0.115A</w:t>
       </w:r>
     </w:p>
     <w:p>
@@ -519,7 +519,7 @@
       <w:r>
         <w:t>e)</w:t>
         <w:tab/>
-        <w:t>460000A</w:t>
+        <w:t>8.69A</w:t>
       </w:r>
     </w:p>
     <w:p>
@@ -547,7 +547,7 @@
       <w:r>
         <w:t>b)</w:t>
         <w:tab/>
-        <w:t>0.1A</w:t>
+        <w:t>10A</w:t>
       </w:r>
     </w:p>
     <w:p>
@@ -557,7 +557,7 @@
       <w:r>
         <w:t>c)</w:t>
         <w:tab/>
-        <w:t>230A</w:t>
+        <w:t>0.1A</w:t>
       </w:r>
     </w:p>
     <w:p>
@@ -567,7 +567,7 @@
       <w:r>
         <w:t>d)</w:t>
         <w:tab/>
-        <w:t>10A</w:t>
+        <w:t>5290A</w:t>
       </w:r>
     </w:p>
     <w:p>
@@ -577,7 +577,7 @@
       <w:r>
         <w:t>e)</w:t>
         <w:tab/>
-        <w:t>5290A</w:t>
+        <w:t>230A</w:t>
       </w:r>
     </w:p>
     <w:p>
@@ -605,7 +605,7 @@
       <w:r>
         <w:t>b)</w:t>
         <w:tab/>
-        <w:t>288A</w:t>
+        <w:t>12A</w:t>
       </w:r>
     </w:p>
     <w:p>
@@ -615,7 +615,7 @@
       <w:r>
         <w:t>c)</w:t>
         <w:tab/>
-        <w:t>0.5A</w:t>
+        <w:t>2A</w:t>
       </w:r>
     </w:p>
     <w:p>
@@ -625,7 +625,7 @@
       <w:r>
         <w:t>d)</w:t>
         <w:tab/>
-        <w:t>2A</w:t>
+        <w:t>288A</w:t>
       </w:r>
     </w:p>
     <w:p>
@@ -635,7 +635,7 @@
       <w:r>
         <w:t>e)</w:t>
         <w:tab/>
-        <w:t>12A</w:t>
+        <w:t>0.5A</w:t>
       </w:r>
     </w:p>
     <w:p>
@@ -653,7 +653,7 @@
       <w:r>
         <w:t>a)</w:t>
         <w:tab/>
-        <w:t>12A</w:t>
+        <w:t>0.01A</w:t>
       </w:r>
     </w:p>
     <w:p>
@@ -673,7 +673,7 @@
       <w:r>
         <w:t>c)</w:t>
         <w:tab/>
-        <w:t>0.01A</w:t>
+        <w:t>12A</w:t>
       </w:r>
     </w:p>
     <w:p>
@@ -683,7 +683,7 @@
       <w:r>
         <w:t>d)</w:t>
         <w:tab/>
-        <w:t>14400A</w:t>
+        <w:t>1200A</w:t>
       </w:r>
     </w:p>
     <w:p>
@@ -693,7 +693,7 @@
       <w:r>
         <w:t>e)</w:t>
         <w:tab/>
-        <w:t>1200A</w:t>
+        <w:t>14400A</w:t>
       </w:r>
     </w:p>
     <w:p>
@@ -711,65 +711,7 @@
       <w:r>
         <w:t>a)</w:t>
         <w:tab/>
-        <w:t>480V</w:t>
-      </w:r>
-    </w:p>
-    <w:p>
-      <w:pPr>
-        <w:pStyle w:val="Choice"/>
-      </w:pPr>
-      <w:r>
-        <w:t>b)</w:t>
-        <w:tab/>
-        <w:t>120V</w:t>
-      </w:r>
-    </w:p>
-    <w:p>
-      <w:pPr>
-        <w:pStyle w:val="Choice"/>
-      </w:pPr>
-      <w:r>
-        <w:t>c)</w:t>
-        <w:tab/>
-        <w:t>2V</w:t>
-      </w:r>
-    </w:p>
-    <w:p>
-      <w:pPr>
-        <w:pStyle w:val="Choice"/>
-      </w:pPr>
-      <w:r>
-        <w:t>d)</w:t>
-        <w:tab/>
         <w:t>0.008V</w:t>
-      </w:r>
-    </w:p>
-    <w:p>
-      <w:pPr>
-        <w:pStyle w:val="Choice"/>
-      </w:pPr>
-      <w:r>
-        <w:t>e)</w:t>
-        <w:tab/>
-        <w:t>240V</w:t>
-      </w:r>
-    </w:p>
-    <w:p>
-      <w:pPr>
-        <w:pStyle w:val="ListNumber"/>
-      </w:pPr>
-      <w:r>
-        <w:t>¿Qué tensión tendrá un ordenador portatil sabiendo que tiene una potencia de 40W y que consume 2 Amperios?</w:t>
-      </w:r>
-    </w:p>
-    <w:p>
-      <w:pPr>
-        <w:pStyle w:val="Choice"/>
-      </w:pPr>
-      <w:r>
-        <w:t>a)</w:t>
-        <w:tab/>
-        <w:t>40V</w:t>
       </w:r>
     </w:p>
     <w:p>
@@ -789,7 +731,7 @@
       <w:r>
         <w:t>c)</w:t>
         <w:tab/>
-        <w:t>80V</w:t>
+        <w:t>240V</w:t>
       </w:r>
     </w:p>
     <w:p>
@@ -799,7 +741,7 @@
       <w:r>
         <w:t>d)</w:t>
         <w:tab/>
-        <w:t>0.5V</w:t>
+        <w:t>480V</w:t>
       </w:r>
     </w:p>
     <w:p>
@@ -809,7 +751,7 @@
       <w:r>
         <w:t>e)</w:t>
         <w:tab/>
-        <w:t>20V</w:t>
+        <w:t>120V</w:t>
       </w:r>
     </w:p>
     <w:p>
@@ -817,7 +759,7 @@
         <w:pStyle w:val="ListNumber"/>
       </w:pPr>
       <w:r>
-        <w:t>¿Qué tensión tendrá una raqueta antimosquitos sabiendo que tiene una potencia de 2W y que genera 0.001 Amperios?</w:t>
+        <w:t>¿Qué tensión tendrá un ordenador portatil sabiendo que tiene una potencia de 40W y que consume 2 Amperios?</w:t>
       </w:r>
     </w:p>
     <w:p>
@@ -837,7 +779,7 @@
       <w:r>
         <w:t>b)</w:t>
         <w:tab/>
-        <w:t>0.002V</w:t>
+        <w:t>20V</w:t>
       </w:r>
     </w:p>
     <w:p>
@@ -847,7 +789,7 @@
       <w:r>
         <w:t>c)</w:t>
         <w:tab/>
-        <w:t>2V</w:t>
+        <w:t>80V</w:t>
       </w:r>
     </w:p>
     <w:p>
@@ -857,7 +799,7 @@
       <w:r>
         <w:t>d)</w:t>
         <w:tab/>
-        <w:t>1000V</w:t>
+        <w:t>2V</w:t>
       </w:r>
     </w:p>
     <w:p>
@@ -867,7 +809,7 @@
       <w:r>
         <w:t>e)</w:t>
         <w:tab/>
-        <w:t>2000V</w:t>
+        <w:t>40V</w:t>
       </w:r>
     </w:p>
     <w:p>
@@ -875,7 +817,7 @@
         <w:pStyle w:val="ListNumber"/>
       </w:pPr>
       <w:r>
-        <w:t>¿Qué tensión tendrá un USB rápido que tiene una potencia de 18W con una corriente de 2 Amperios?</w:t>
+        <w:t>¿Qué tensión tendrá una raqueta antimosquitos sabiendo que tiene una potencia de 2W y que genera 0.001 Amperios?</w:t>
       </w:r>
     </w:p>
     <w:p>
@@ -895,6 +837,64 @@
       <w:r>
         <w:t>b)</w:t>
         <w:tab/>
+        <w:t>0.002V</w:t>
+      </w:r>
+    </w:p>
+    <w:p>
+      <w:pPr>
+        <w:pStyle w:val="Choice"/>
+      </w:pPr>
+      <w:r>
+        <w:t>c)</w:t>
+        <w:tab/>
+        <w:t>0.5V</w:t>
+      </w:r>
+    </w:p>
+    <w:p>
+      <w:pPr>
+        <w:pStyle w:val="Choice"/>
+      </w:pPr>
+      <w:r>
+        <w:t>d)</w:t>
+        <w:tab/>
+        <w:t>2000V</w:t>
+      </w:r>
+    </w:p>
+    <w:p>
+      <w:pPr>
+        <w:pStyle w:val="Choice"/>
+      </w:pPr>
+      <w:r>
+        <w:t>e)</w:t>
+        <w:tab/>
+        <w:t>1000V</w:t>
+      </w:r>
+    </w:p>
+    <w:p>
+      <w:pPr>
+        <w:pStyle w:val="ListNumber"/>
+      </w:pPr>
+      <w:r>
+        <w:t>¿Qué tensión tendrá un USB rápido que tiene una potencia de 18W con una corriente de 2 Amperios?</w:t>
+      </w:r>
+    </w:p>
+    <w:p>
+      <w:pPr>
+        <w:pStyle w:val="Choice"/>
+      </w:pPr>
+      <w:r>
+        <w:t>a)</w:t>
+        <w:tab/>
+        <w:t>18V</w:t>
+      </w:r>
+    </w:p>
+    <w:p>
+      <w:pPr>
+        <w:pStyle w:val="Choice"/>
+      </w:pPr>
+      <w:r>
+        <w:t>b)</w:t>
+        <w:tab/>
         <w:t>0.111V</w:t>
       </w:r>
     </w:p>
@@ -905,7 +905,7 @@
       <w:r>
         <w:t>c)</w:t>
         <w:tab/>
-        <w:t>36V</w:t>
+        <w:t>9V</w:t>
       </w:r>
     </w:p>
     <w:p>
@@ -915,7 +915,7 @@
       <w:r>
         <w:t>d)</w:t>
         <w:tab/>
-        <w:t>9V</w:t>
+        <w:t>36V</w:t>
       </w:r>
     </w:p>
     <w:p>
@@ -925,7 +925,7 @@
       <w:r>
         <w:t>e)</w:t>
         <w:tab/>
-        <w:t>18V</w:t>
+        <w:t>2V</w:t>
       </w:r>
     </w:p>
     <w:sectPr>
